--- a/Messaging/Learn Apache Camel Framework with Spring Boot/Section 1 Getting Started with Apache Camel/4. Step 03 - Creating your first Apache Camel Route.docx
+++ b/Messaging/Learn Apache Camel Framework with Spring Boot/Section 1 Getting Started with Apache Camel/4. Step 03 - Creating your first Apache Camel Route.docx
@@ -78,7 +78,7 @@
         </w:tabs>
       </w:pPr>
       <w:r>
-        <w:t>Let’s create a Timer Router to schedule things and  run at regular intervals.</w:t>
+        <w:t>Let’s create a Timer Router to schedule things and run at regular intervals.</w:t>
       </w:r>
     </w:p>
     <w:p>
@@ -208,7 +208,17 @@
         <w:t>Suppose</w:t>
       </w:r>
       <w:r>
-        <w:t xml:space="preserve"> we want to listen to a Queue.</w:t>
+        <w:t xml:space="preserve"> we want to </w:t>
+      </w:r>
+      <w:r>
+        <w:rPr>
+          <w:b/>
+          <w:bCs/>
+        </w:rPr>
+        <w:t>listen to a Queue</w:t>
+      </w:r>
+      <w:r>
+        <w:t>.</w:t>
       </w:r>
     </w:p>
     <w:p>
@@ -223,7 +233,17 @@
         </w:tabs>
       </w:pPr>
       <w:r>
-        <w:t>Then we want to do some transformations on the data from the Queue.</w:t>
+        <w:t xml:space="preserve">Then we want to do some </w:t>
+      </w:r>
+      <w:r>
+        <w:rPr>
+          <w:b/>
+          <w:bCs/>
+        </w:rPr>
+        <w:t>transformations on the data from the Queue</w:t>
+      </w:r>
+      <w:r>
+        <w:t>.</w:t>
       </w:r>
     </w:p>
     <w:p>
@@ -238,7 +258,17 @@
         </w:tabs>
       </w:pPr>
       <w:r>
-        <w:t>Then we want to store the date final results to a DB.</w:t>
+        <w:t xml:space="preserve">Then we want to </w:t>
+      </w:r>
+      <w:r>
+        <w:rPr>
+          <w:b/>
+          <w:bCs/>
+        </w:rPr>
+        <w:t>store the date final results to a DB</w:t>
+      </w:r>
+      <w:r>
+        <w:t>.</w:t>
       </w:r>
       <w:r>
         <w:br/>
@@ -369,7 +399,17 @@
         <w:t>Log</w:t>
       </w:r>
       <w:r>
-        <w:t xml:space="preserve"> as the channels to simplify </w:t>
+        <w:t xml:space="preserve"> as the </w:t>
+      </w:r>
+      <w:r>
+        <w:rPr>
+          <w:b/>
+          <w:bCs/>
+        </w:rPr>
+        <w:t>channels</w:t>
+      </w:r>
+      <w:r>
+        <w:t xml:space="preserve"> to simplify </w:t>
       </w:r>
       <w:r>
         <w:t>things</w:t>
@@ -477,7 +517,16 @@
         <w:t>.from</w:t>
       </w:r>
       <w:r>
-        <w:t>(“timer:</w:t>
+        <w:t>(“timer</w:t>
+      </w:r>
+      <w:r>
+        <w:rPr>
+          <w:b/>
+          <w:bCs/>
+          <w:sz w:val="20"/>
+          <w:szCs w:val="20"/>
+        </w:rPr>
+        <w:t>:</w:t>
       </w:r>
       <w:proofErr w:type="gramStart"/>
       <w:r>
@@ -715,14 +764,17 @@
         </w:tabs>
       </w:pPr>
       <w:r>
+        <w:t xml:space="preserve">Technical: Endpoints are called </w:t>
+      </w:r>
+      <w:r>
         <w:rPr>
           <w:b/>
           <w:bCs/>
         </w:rPr>
-        <w:t>Technical</w:t>
-      </w:r>
-      <w:r>
-        <w:t>: Endpoints are called channels. Here timer and log are channels.</w:t>
+        <w:t>channels</w:t>
+      </w:r>
+      <w:r>
+        <w:t>. Here timer and log are channels.</w:t>
       </w:r>
     </w:p>
     <w:p>
@@ -942,6 +994,7 @@
         <w:rPr>
           <w:noProof/>
         </w:rPr>
+        <w:lastRenderedPageBreak/>
         <w:drawing>
           <wp:inline distT="0" distB="0" distL="0" distR="0" wp14:anchorId="7E9B181C" wp14:editId="300FD61F">
             <wp:extent cx="6333836" cy="984885"/>
@@ -994,7 +1047,6 @@
         <w:rPr>
           <w:noProof/>
         </w:rPr>
-        <w:lastRenderedPageBreak/>
         <w:drawing>
           <wp:inline distT="0" distB="0" distL="0" distR="0" wp14:anchorId="2181ADBD" wp14:editId="5AF516A9">
             <wp:extent cx="6306675" cy="1268095"/>
